--- a/HDB_Case_Study.docx
+++ b/HDB_Case_Study.docx
@@ -845,6 +845,14 @@
     </w:p>
     <w:p>
       <w:pPr>
+        <w:pStyle w:val="BodyText"/>
+      </w:pPr>
+      <w:r>
+        <w:t xml:space="preserve">In the scenario consider a 3-ROOM flat in Pasir Ris estate; We will add these parameters into the filter() function:</w:t>
+      </w:r>
+    </w:p>
+    <w:p>
+      <w:pPr>
         <w:pStyle w:val="SourceCode"/>
       </w:pPr>
       <w:r>
@@ -857,7 +865,46 @@
         <w:rPr>
           <w:rStyle w:val="OtherTok"/>
         </w:rPr>
-        <w:t xml:space="preserve">=</w:t>
+        <w:t xml:space="preserve">&lt;-</w:t>
+      </w:r>
+      <w:r>
+        <w:rPr>
+          <w:rStyle w:val="NormalTok"/>
+        </w:rPr>
+        <w:t xml:space="preserve">dataset </w:t>
+      </w:r>
+      <w:r>
+        <w:rPr>
+          <w:rStyle w:val="SpecialCharTok"/>
+        </w:rPr>
+        <w:t xml:space="preserve">%&gt;%</w:t>
+      </w:r>
+      <w:r>
+        <w:br/>
+      </w:r>
+      <w:r>
+        <w:rPr>
+          <w:rStyle w:val="NormalTok"/>
+        </w:rPr>
+        <w:t xml:space="preserve">  </w:t>
+      </w:r>
+      <w:r>
+        <w:rPr>
+          <w:rStyle w:val="FunctionTok"/>
+        </w:rPr>
+        <w:t xml:space="preserve">filter</w:t>
+      </w:r>
+      <w:r>
+        <w:rPr>
+          <w:rStyle w:val="NormalTok"/>
+        </w:rPr>
+        <w:t xml:space="preserve">(town </w:t>
+      </w:r>
+      <w:r>
+        <w:rPr>
+          <w:rStyle w:val="SpecialCharTok"/>
+        </w:rPr>
+        <w:t xml:space="preserve">==</w:t>
       </w:r>
       <w:r>
         <w:rPr>
@@ -867,6 +914,63 @@
       </w:r>
       <w:r>
         <w:rPr>
+          <w:rStyle w:val="StringTok"/>
+        </w:rPr>
+        <w:t xml:space="preserve">"PASIR RIS"</w:t>
+      </w:r>
+      <w:r>
+        <w:rPr>
+          <w:rStyle w:val="NormalTok"/>
+        </w:rPr>
+        <w:t xml:space="preserve">, flat_type </w:t>
+      </w:r>
+      <w:r>
+        <w:rPr>
+          <w:rStyle w:val="SpecialCharTok"/>
+        </w:rPr>
+        <w:t xml:space="preserve">==</w:t>
+      </w:r>
+      <w:r>
+        <w:rPr>
+          <w:rStyle w:val="NormalTok"/>
+        </w:rPr>
+        <w:t xml:space="preserve"> </w:t>
+      </w:r>
+      <w:r>
+        <w:rPr>
+          <w:rStyle w:val="StringTok"/>
+        </w:rPr>
+        <w:t xml:space="preserve">"3 ROOM"</w:t>
+      </w:r>
+      <w:r>
+        <w:rPr>
+          <w:rStyle w:val="NormalTok"/>
+        </w:rPr>
+        <w:t xml:space="preserve">) </w:t>
+      </w:r>
+      <w:r>
+        <w:rPr>
+          <w:rStyle w:val="SpecialCharTok"/>
+        </w:rPr>
+        <w:t xml:space="preserve">%&gt;%</w:t>
+      </w:r>
+      <w:r>
+        <w:rPr>
+          <w:rStyle w:val="NormalTok"/>
+        </w:rPr>
+        <w:t xml:space="preserve"> </w:t>
+      </w:r>
+      <w:r>
+        <w:br/>
+      </w:r>
+      <w:r>
+        <w:rPr>
+          <w:rStyle w:val="NormalTok"/>
+        </w:rPr>
+        <w:t xml:space="preserve">  </w:t>
+      </w:r>
+      <w:r>
+        <w:rPr>
           <w:rStyle w:val="FunctionTok"/>
         </w:rPr>
         <w:t xml:space="preserve">lm</w:t>
@@ -899,7 +1003,7 @@
         <w:rPr>
           <w:rStyle w:val="NormalTok"/>
         </w:rPr>
-        <w:t xml:space="preserve"> dataset)</w:t>
+        <w:t xml:space="preserve">.)</w:t>
       </w:r>
       <w:r>
         <w:br/>
@@ -943,7 +1047,7 @@
         <w:rPr>
           <w:rStyle w:val="VerbatimChar"/>
         </w:rPr>
-        <w:t xml:space="preserve">## lm(formula = resale_price ~ remaining_lease, data = dataset)</w:t>
+        <w:t xml:space="preserve">## lm(formula = resale_price ~ remaining_lease, data = .)</w:t>
       </w:r>
       <w:r>
         <w:br/>
@@ -979,7 +1083,7 @@
         <w:rPr>
           <w:rStyle w:val="VerbatimChar"/>
         </w:rPr>
-        <w:t xml:space="preserve">## -362166 -100340  -34674   66133  906748 </w:t>
+        <w:t xml:space="preserve">## -107820  -42656   -9518   26079  144243 </w:t>
       </w:r>
       <w:r>
         <w:br/>
@@ -1006,25 +1110,25 @@
         <w:rPr>
           <w:rStyle w:val="VerbatimChar"/>
         </w:rPr>
-        <w:t xml:space="preserve">##                  Estimate Std. Error t value Pr(&gt;|t|)    </w:t>
-      </w:r>
-      <w:r>
-        <w:br/>
-      </w:r>
-      <w:r>
-        <w:rPr>
-          <w:rStyle w:val="VerbatimChar"/>
-        </w:rPr>
-        <w:t xml:space="preserve">## (Intercept)     147214.77    1791.11   82.19   &lt;2e-16 ***</w:t>
-      </w:r>
-      <w:r>
-        <w:br/>
-      </w:r>
-      <w:r>
-        <w:rPr>
-          <w:rStyle w:val="VerbatimChar"/>
-        </w:rPr>
-        <w:t xml:space="preserve">## remaining_lease   4280.74      23.61  181.28   &lt;2e-16 ***</w:t>
+        <w:t xml:space="preserve">##                 Estimate Std. Error t value Pr(&gt;|t|)    </w:t>
+      </w:r>
+      <w:r>
+        <w:br/>
+      </w:r>
+      <w:r>
+        <w:rPr>
+          <w:rStyle w:val="VerbatimChar"/>
+        </w:rPr>
+        <w:t xml:space="preserve">## (Intercept)      16395.6    25130.6   0.652    0.515    </w:t>
+      </w:r>
+      <w:r>
+        <w:br/>
+      </w:r>
+      <w:r>
+        <w:rPr>
+          <w:rStyle w:val="VerbatimChar"/>
+        </w:rPr>
+        <w:t xml:space="preserve">## remaining_lease   4449.6      305.1  14.583   &lt;2e-16 ***</w:t>
       </w:r>
       <w:r>
         <w:br/>
@@ -1060,25 +1164,25 @@
         <w:rPr>
           <w:rStyle w:val="VerbatimChar"/>
         </w:rPr>
-        <w:t xml:space="preserve">## Residual standard error: 143200 on 234763 degrees of freedom</w:t>
-      </w:r>
-      <w:r>
-        <w:br/>
-      </w:r>
-      <w:r>
-        <w:rPr>
-          <w:rStyle w:val="VerbatimChar"/>
-        </w:rPr>
-        <w:t xml:space="preserve">## Multiple R-squared:  0.1228, Adjusted R-squared:  0.1228 </w:t>
-      </w:r>
-      <w:r>
-        <w:br/>
-      </w:r>
-      <w:r>
-        <w:rPr>
-          <w:rStyle w:val="VerbatimChar"/>
-        </w:rPr>
-        <w:t xml:space="preserve">## F-statistic: 3.286e+04 on 1 and 234763 DF,  p-value: &lt; 2.2e-16</w:t>
+        <w:t xml:space="preserve">## Residual standard error: 53940 on 135 degrees of freedom</w:t>
+      </w:r>
+      <w:r>
+        <w:br/>
+      </w:r>
+      <w:r>
+        <w:rPr>
+          <w:rStyle w:val="VerbatimChar"/>
+        </w:rPr>
+        <w:t xml:space="preserve">## Multiple R-squared:  0.6117, Adjusted R-squared:  0.6088 </w:t>
+      </w:r>
+      <w:r>
+        <w:br/>
+      </w:r>
+      <w:r>
+        <w:rPr>
+          <w:rStyle w:val="VerbatimChar"/>
+        </w:rPr>
+        <w:t xml:space="preserve">## F-statistic: 212.7 on 1 and 135 DF,  p-value: &lt; 2.2e-16</w:t>
       </w:r>
     </w:p>
     <w:p>
@@ -1247,7 +1351,7 @@
         <w:pStyle w:val="FirstParagraph"/>
       </w:pPr>
       <w:r>
-        <w:t xml:space="preserve">Now that we have the slope variable we can pass this into our line plot as an annotation.</w:t>
+        <w:t xml:space="preserve">Now that we have the slope variable we can pass this into our line plot as an annotation. This number represents the</w:t>
       </w:r>
     </w:p>
     <w:p>
